--- a/我的文章/３Ｄ 打印与铸造钴铬合金性能对比.docx
+++ b/我的文章/３Ｄ 打印与铸造钴铬合金性能对比.docx
@@ -13,260 +13,124 @@
           <w:rFonts w:hint="eastAsia"/>
           <w:lang w:val="en-US" w:eastAsia="zh-CN"/>
         </w:rPr>
-        <w:t>3</w:t>
-      </w:r>
-      <w:r>
-        <w:rPr>
-          <w:rFonts w:hint="eastAsia"/>
-        </w:rPr>
-        <w:t>Ｄ打印与铸造</w:t>
-      </w:r>
-      <w:r>
-        <w:rPr>
-          <w:rFonts w:hint="eastAsia"/>
-          <w:lang w:val="en-US" w:eastAsia="zh-CN"/>
-        </w:rPr>
-        <w:t>高氮钢</w:t>
-      </w:r>
-      <w:r>
-        <w:rPr>
-          <w:rFonts w:hint="eastAsia"/>
-        </w:rPr>
-        <w:t>性能对比</w:t>
-      </w:r>
-    </w:p>
-    <w:p>
-      <w:pPr>
-        <w:rPr>
-          <w:rFonts w:hint="eastAsia"/>
-        </w:rPr>
-      </w:pPr>
-    </w:p>
-    <w:p>
-      <w:pPr>
-        <w:rPr>
-          <w:rFonts w:hint="eastAsia"/>
-        </w:rPr>
-      </w:pPr>
-      <w:r>
-        <w:rPr>
-          <w:rFonts w:hint="eastAsia"/>
-        </w:rPr>
-        <w:t>相比于传统加工工艺，３Ｄ打印技术可以简化义</w:t>
-      </w:r>
-    </w:p>
-    <w:p>
-      <w:pPr>
-        <w:rPr>
-          <w:rFonts w:hint="eastAsia"/>
-        </w:rPr>
-      </w:pPr>
-      <w:r>
-        <w:rPr>
-          <w:rFonts w:hint="eastAsia"/>
-        </w:rPr>
-        <w:t>齿加工工艺流程，使用软件建立牙齿模型后即可打</w:t>
-      </w:r>
-    </w:p>
-    <w:p>
-      <w:pPr>
-        <w:rPr>
-          <w:rFonts w:hint="eastAsia"/>
-        </w:rPr>
-      </w:pPr>
-      <w:r>
-        <w:rPr>
-          <w:rFonts w:hint="eastAsia"/>
-        </w:rPr>
-        <w:t>印出义齿（见图１、图２），实现快速、精准、经济、高效</w:t>
-      </w:r>
-    </w:p>
-    <w:p>
-      <w:pPr>
-        <w:rPr>
-          <w:rFonts w:hint="eastAsia"/>
-        </w:rPr>
-      </w:pPr>
-      <w:r>
-        <w:rPr>
-          <w:rFonts w:hint="eastAsia"/>
-        </w:rPr>
-        <w:t>地制作过程，主要可用于金属内冠、全冠，可摘局部</w:t>
-      </w:r>
-    </w:p>
-    <w:p>
-      <w:pPr>
-        <w:rPr>
-          <w:rFonts w:hint="eastAsia"/>
-        </w:rPr>
-      </w:pPr>
-      <w:r>
-        <w:rPr>
-          <w:rFonts w:hint="eastAsia"/>
-        </w:rPr>
-        <w:t>义齿支架，全口义齿基托等修复体的制作。本文概</w:t>
-      </w:r>
-    </w:p>
-    <w:p>
-      <w:pPr>
-        <w:rPr>
-          <w:rFonts w:hint="eastAsia"/>
-        </w:rPr>
-      </w:pPr>
-      <w:r>
-        <w:rPr>
-          <w:rFonts w:hint="eastAsia"/>
-        </w:rPr>
-        <w:t>述了３Ｄ打印钴铬合金在口腔修复领域的研究现状</w:t>
-      </w:r>
-    </w:p>
-    <w:p>
-      <w:pPr>
-        <w:rPr>
-          <w:rFonts w:hint="eastAsia"/>
-        </w:rPr>
-      </w:pPr>
-      <w:r>
-        <w:rPr>
-          <w:rFonts w:hint="eastAsia"/>
-        </w:rPr>
-        <w:t>和面临的问题，并对其应用进行了展望。</w:t>
-      </w:r>
-    </w:p>
-    <w:p>
-      <w:pPr>
-        <w:rPr>
-          <w:rFonts w:hint="eastAsia"/>
-        </w:rPr>
-      </w:pPr>
-    </w:p>
-    <w:p>
-      <w:pPr>
-        <w:ind w:firstLine="420" w:firstLineChars="200"/>
-        <w:rPr>
-          <w:rFonts w:hint="eastAsia"/>
-        </w:rPr>
-      </w:pPr>
-      <w:r>
-        <w:rPr>
-          <w:rFonts w:hint="eastAsia"/>
-        </w:rPr>
-        <w:t>高氮钢，凭借其在多种腐蚀介质中展现的卓越耐蚀性能、</w:t>
-      </w:r>
-      <w:r>
-        <w:rPr>
-          <w:rFonts w:hint="eastAsia"/>
-          <w:lang w:val="en-US" w:eastAsia="zh-CN"/>
-        </w:rPr>
-        <w:t>优良</w:t>
-      </w:r>
-      <w:r>
-        <w:rPr>
-          <w:rFonts w:hint="eastAsia"/>
-        </w:rPr>
-        <w:t>的力学性能和出色的加工性能，已在生物能源、航空航天、石油化工、海洋工程以及生物医用等多个领域获得了广泛的应用。</w:t>
-      </w:r>
-    </w:p>
-    <w:p>
-      <w:pPr>
-        <w:ind w:firstLine="420" w:firstLineChars="200"/>
-        <w:rPr>
-          <w:rFonts w:hint="eastAsia"/>
-        </w:rPr>
-      </w:pPr>
-      <w:r>
-        <w:rPr>
-          <w:rFonts w:hint="eastAsia"/>
-        </w:rPr>
-        <w:t>作为一种近净成形的工艺，3D打印能够直接生产出高尺寸精度和低表面粗糙度的最终零件，相比于传统加工工艺，</w:t>
-      </w:r>
-      <w:r>
-        <w:rPr>
-          <w:rFonts w:hint="eastAsia"/>
-          <w:lang w:val="en-US" w:eastAsia="zh-CN"/>
-        </w:rPr>
-        <w:t>3D</w:t>
-      </w:r>
-      <w:r>
-        <w:rPr>
-          <w:rFonts w:hint="eastAsia"/>
-        </w:rPr>
-        <w:t>打印技术可以简</w:t>
-      </w:r>
-      <w:r>
-        <w:rPr>
-          <w:rFonts w:hint="eastAsia"/>
-          <w:lang w:val="en-US" w:eastAsia="zh-CN"/>
-        </w:rPr>
-        <w:t>化</w:t>
-      </w:r>
-      <w:r>
-        <w:rPr>
-          <w:rFonts w:hint="eastAsia"/>
-        </w:rPr>
-        <w:t>加工工艺流程，使用软件建立模型后即可打印，因此对于医用器件等单个或小批量生产，3D打印成为了一种经济高效的工艺选择。</w:t>
-      </w:r>
-      <w:r>
-        <w:rPr>
-          <w:rFonts w:hint="eastAsia"/>
-          <w:lang w:val="en-US" w:eastAsia="zh-CN"/>
-        </w:rPr>
-        <w:t>间隙保持器</w:t>
-      </w:r>
-      <w:r>
-        <w:rPr>
-          <w:rFonts w:hint="eastAsia"/>
-        </w:rPr>
-        <w:t>作为一种典型的小批量、个性化医用制品，若采用3D打印工艺进行高氮钢</w:t>
-      </w:r>
-      <w:r>
-        <w:rPr>
-          <w:rFonts w:hint="eastAsia"/>
-          <w:lang w:val="en-US" w:eastAsia="zh-CN"/>
-        </w:rPr>
-        <w:t>间隙保持器</w:t>
-      </w:r>
-      <w:r>
-        <w:rPr>
-          <w:rFonts w:hint="eastAsia"/>
-        </w:rPr>
-        <w:t>的加工，不仅能够降低成本，还能显著提高加工效率，从而为医用高氮钢的临床应用提供一种新的途径。</w:t>
-      </w:r>
-    </w:p>
-    <w:p>
-      <w:pPr>
-        <w:ind w:firstLine="420" w:firstLineChars="200"/>
-        <w:rPr>
-          <w:rFonts w:hint="eastAsia"/>
-        </w:rPr>
-      </w:pPr>
-      <w:r>
-        <w:rPr>
-          <w:rFonts w:hint="eastAsia"/>
-        </w:rPr>
-        <w:t>3D打印利用激光或电子束作为热源，在密闭的空间内和惰性气体的保护下，将粉末材料逐层熔化并叠加，从而构造出所需的制品。与传统的铸造钴铬合金相比，3D打印材料的微观结构，包括其组织结构、晶粒大小以及所体现的材料性能，可能会有所不同。为了深入研究这些问题，国内外学者已经进行了大量研究，并得出结论：在适当的工艺参数下，3D打印钴铬合金制品的多项性能优于或相当于铸造态。</w:t>
-      </w:r>
-    </w:p>
-    <w:p>
-      <w:pPr>
-        <w:ind w:firstLine="420" w:firstLineChars="200"/>
-        <w:rPr>
-          <w:rFonts w:hint="eastAsia"/>
-        </w:rPr>
-      </w:pPr>
-      <w:r>
-        <w:rPr>
-          <w:rFonts w:hint="eastAsia"/>
-        </w:rPr>
-        <w:t>目前临床上广泛使用的医用316L奥氏体不锈钢在长期的使用过程中仍然面临腐蚀或磨蚀问题。高氮不锈钢在满足医学标准所规定的耐腐蚀性和生物相容性的条件下综合性能更加优异。</w:t>
-      </w:r>
+        <w:t>高氮无镍钢</w:t>
+      </w:r>
+    </w:p>
+    <w:p>
+      <w:pPr>
+        <w:rPr>
+          <w:rFonts w:hint="eastAsia"/>
+        </w:rPr>
+      </w:pPr>
+    </w:p>
+    <w:p>
+      <w:pPr>
+        <w:rPr>
+          <w:rFonts w:hint="eastAsia"/>
+        </w:rPr>
+      </w:pPr>
       <w:bookmarkStart w:id="0" w:name="_GoBack"/>
       <w:bookmarkEnd w:id="0"/>
-      <w:r>
-        <w:rPr>
-          <w:rFonts w:hint="eastAsia"/>
-        </w:rPr>
-        <w:t>特别地，倪国龙</w:t>
+    </w:p>
+    <w:p>
+      <w:pPr>
+        <w:rPr>
+          <w:rFonts w:hint="eastAsia"/>
+        </w:rPr>
+      </w:pPr>
+    </w:p>
+    <w:p>
+      <w:pPr>
+        <w:rPr>
+          <w:rFonts w:hint="eastAsia"/>
+        </w:rPr>
+      </w:pPr>
+    </w:p>
+    <w:p>
+      <w:pPr>
+        <w:rPr>
+          <w:rFonts w:hint="eastAsia"/>
+        </w:rPr>
+      </w:pPr>
+    </w:p>
+    <w:p>
+      <w:pPr>
+        <w:ind w:firstLine="420" w:firstLineChars="200"/>
+        <w:rPr>
+          <w:rFonts w:hint="eastAsia"/>
+        </w:rPr>
+      </w:pPr>
+      <w:r>
+        <w:rPr>
+          <w:rFonts w:hint="eastAsia"/>
+        </w:rPr>
+        <w:t>作为一种近净成形的工艺，3D打印能够直接生产出高尺寸精度和低表面粗糙度的最终零件，相比于传统加工工艺，</w:t>
+      </w:r>
+      <w:r>
+        <w:rPr>
+          <w:rFonts w:hint="eastAsia"/>
+          <w:lang w:val="en-US" w:eastAsia="zh-CN"/>
+        </w:rPr>
+        <w:t>3D</w:t>
+      </w:r>
+      <w:r>
+        <w:rPr>
+          <w:rFonts w:hint="eastAsia"/>
+        </w:rPr>
+        <w:t>打印技术可以简</w:t>
+      </w:r>
+      <w:r>
+        <w:rPr>
+          <w:rFonts w:hint="eastAsia"/>
+          <w:lang w:val="en-US" w:eastAsia="zh-CN"/>
+        </w:rPr>
+        <w:t>化</w:t>
+      </w:r>
+      <w:r>
+        <w:rPr>
+          <w:rFonts w:hint="eastAsia"/>
+        </w:rPr>
+        <w:t>加工工艺流程，使用软件建立模型后即可打印，因此对于医用器件等单个或小批量生产，3D打印成为了一种经济高效的工艺选择。</w:t>
+      </w:r>
+      <w:r>
+        <w:rPr>
+          <w:rFonts w:hint="eastAsia"/>
+          <w:lang w:val="en-US" w:eastAsia="zh-CN"/>
+        </w:rPr>
+        <w:t>间隙保持器</w:t>
+      </w:r>
+      <w:r>
+        <w:rPr>
+          <w:rFonts w:hint="eastAsia"/>
+        </w:rPr>
+        <w:t>作为一种典型的小批量、个性化医用制品，若采用3D打印工艺进行高氮钢</w:t>
+      </w:r>
+      <w:r>
+        <w:rPr>
+          <w:rFonts w:hint="eastAsia"/>
+          <w:lang w:val="en-US" w:eastAsia="zh-CN"/>
+        </w:rPr>
+        <w:t>间隙保持器</w:t>
+      </w:r>
+      <w:r>
+        <w:rPr>
+          <w:rFonts w:hint="eastAsia"/>
+        </w:rPr>
+        <w:t>的加工，不仅能够降低成本，还能显著提高加工效率，从而为医用高氮钢的临床应用提供一种新的途径。</w:t>
+      </w:r>
+    </w:p>
+    <w:p>
+      <w:pPr>
+        <w:ind w:firstLine="420" w:firstLineChars="200"/>
+        <w:rPr>
+          <w:rFonts w:hint="eastAsia"/>
+        </w:rPr>
+      </w:pPr>
+      <w:r>
+        <w:rPr>
+          <w:rFonts w:hint="eastAsia"/>
+        </w:rPr>
+        <w:t>3D打印利用激光或电子束作为热源，在密闭的空间内和惰性气体的保护下，将粉末材料逐层熔化并叠加，从而构造出所需的制品。医用不锈钢成本较低，因此研究开发高耐蚀性、高强韧性医用无镍不锈钢显然具有优势。由于对高氮不锈钢的深入研究，一些研究者提出把高氮含量的一一奥氏体不锈钢应用于生物医学，他们指出这种不锈钢具有良好的抗腐蚀能力，特别是抗点蚀和晶间腐蚀，而且具有较高的耐磨性，重要的是钢中没有镍元素的存在，从而可避免镍元素在人体内析出造成的致敏性及其他组织反应</w:t>
       </w:r>
       <w:r>
         <w:rPr>
@@ -274,7 +138,49 @@
           <w:vertAlign w:val="superscript"/>
           <w:lang w:val="en-US" w:eastAsia="zh-CN"/>
         </w:rPr>
-        <w:t>[1]</w:t>
+        <w:t>[3]</w:t>
+      </w:r>
+      <w:r>
+        <w:rPr>
+          <w:rFonts w:hint="eastAsia"/>
+        </w:rPr>
+        <w:t>。</w:t>
+      </w:r>
+    </w:p>
+    <w:p>
+      <w:pPr>
+        <w:ind w:firstLine="420" w:firstLineChars="200"/>
+        <w:rPr>
+          <w:rFonts w:hint="eastAsia"/>
+        </w:rPr>
+      </w:pPr>
+      <w:r>
+        <w:rPr>
+          <w:rFonts w:hint="eastAsia"/>
+        </w:rPr>
+        <w:t>高氮奥氏体不锈钢是氮部分或全部取代镍的一种单相组织结构，“以氮代镍”生产奥氏体不锈钢，不仅可以节约镍资源、降低成本、提高强度和耐腐蚀性，还可以提高奥氏体相稳定性，降低导磁率等。</w:t>
+      </w:r>
+    </w:p>
+    <w:p>
+      <w:pPr>
+        <w:ind w:firstLine="420" w:firstLineChars="200"/>
+        <w:rPr>
+          <w:rFonts w:hint="eastAsia"/>
+        </w:rPr>
+      </w:pPr>
+      <w:r>
+        <w:rPr>
+          <w:rFonts w:hint="eastAsia"/>
+        </w:rPr>
+        <w:t>目前临床上广泛使用的医用316L奥氏体不锈钢在长期的使用过程中仍然面临腐蚀或磨蚀问题。高氮不锈钢在满足医学标准所规定的耐腐蚀性和生物相容性的条件下综合性能更加优异。特别地，倪国龙</w:t>
+      </w:r>
+      <w:r>
+        <w:rPr>
+          <w:rFonts w:hint="eastAsia"/>
+          <w:vertAlign w:val="superscript"/>
+          <w:lang w:val="en-US" w:eastAsia="zh-CN"/>
+        </w:rPr>
+        <w:t>[1,2]</w:t>
       </w:r>
       <w:r>
         <w:rPr>
@@ -293,7 +199,7 @@
         <w:rPr>
           <w:rFonts w:hint="eastAsia"/>
         </w:rPr>
-        <w:t>工艺参数。研究结果表明，通过SLM成形的试样在抗拉强度、屈服强度以及伸长率等性能方面均优于铸造件。另一方面，Schwindling等学者将SLM成形的CoCr合金与铸造态钴铬合金进行了对比研究，进一步证实了3D打印技术在材料性能方面的优势。</w:t>
+        <w:t>工艺参数。利用SLM的高冷却速率和合金快速凝固从而抑制氮的逸出，获得高质量高氮钢。研究结果表明，通过SLM成形的试样在抗拉强度、屈服强度以及伸长率等性能方面均优于铸造件。</w:t>
       </w:r>
     </w:p>
     <w:p>
@@ -307,7 +213,20 @@
         <w:rPr>
           <w:rFonts w:hint="eastAsia"/>
         </w:rPr>
-        <w:t>这些研究成果为3D打印高氮不锈钢义齿支架提供了有力的理论支持。通过优化工艺参数，我们可以期待获得具有优异性能的义齿支架，从而为医用高氮不锈钢的临床应用开辟新的前景。</w:t>
+        <w:t>这些研究成果为3D打印高氮</w:t>
+      </w:r>
+      <w:r>
+        <w:rPr>
+          <w:rFonts w:hint="eastAsia"/>
+          <w:lang w:val="en-US" w:eastAsia="zh-CN"/>
+        </w:rPr>
+        <w:t>钢间隙保持器</w:t>
+      </w:r>
+      <w:r>
+        <w:rPr>
+          <w:rFonts w:hint="eastAsia"/>
+        </w:rPr>
+        <w:t>提供了有力的理论支持。通过优化工艺参数，我们可以期待获得具有优异性能的支架。</w:t>
       </w:r>
     </w:p>
     <w:p>
@@ -341,23 +260,157 @@
     </w:p>
     <w:p>
       <w:pPr>
-        <w:rPr>
-          <w:rFonts w:hint="eastAsia"/>
-        </w:rPr>
-      </w:pPr>
-      <w:r>
-        <w:rPr>
-          <w:rFonts w:hint="eastAsia"/>
-        </w:rPr>
-        <w:t>[1]倪国龙. 高压气雾化法高氮钢粉末的制备及SLM成形基础研究[D].华北理工大学,2022.DOI:10.27108/d.cnki.ghelu.2021.000003.</w:t>
-      </w:r>
-    </w:p>
-    <w:p>
-      <w:pPr>
-        <w:rPr>
-          <w:rFonts w:hint="eastAsia"/>
-        </w:rPr>
-      </w:pPr>
+        <w:numPr>
+          <w:ilvl w:val="0"/>
+          <w:numId w:val="1"/>
+        </w:numPr>
+        <w:rPr>
+          <w:rFonts w:hint="eastAsia"/>
+        </w:rPr>
+      </w:pPr>
+      <w:r>
+        <w:rPr>
+          <w:rFonts w:hint="eastAsia"/>
+        </w:rPr>
+        <w:t>倪国龙. 高压气雾化法高氮钢粉末的制备及SLM成形基础研究[D].华北理工大学,2022.DOI:10.27108/d.cnki.ghelu.2021.000003.</w:t>
+      </w:r>
+    </w:p>
+    <w:p>
+      <w:pPr>
+        <w:numPr>
+          <w:ilvl w:val="0"/>
+          <w:numId w:val="1"/>
+        </w:numPr>
+        <w:rPr>
+          <w:rFonts w:hint="eastAsia"/>
+        </w:rPr>
+      </w:pPr>
+      <w:r>
+        <w:rPr>
+          <w:rFonts w:hint="eastAsia"/>
+        </w:rPr>
+        <w:t>任建彪,赵定国,孙鑫等.过配粉末激光选区熔化制备高氮不锈钢研究[J].粉末冶金工业,2023,33(03):13-22.DOI:10.13228/j.boyuan.issn1006-6543.20220118.</w:t>
+      </w:r>
+    </w:p>
+    <w:p>
+      <w:pPr>
+        <w:numPr>
+          <w:ilvl w:val="0"/>
+          <w:numId w:val="1"/>
+        </w:numPr>
+        <w:rPr>
+          <w:rFonts w:hint="eastAsia"/>
+        </w:rPr>
+      </w:pPr>
+      <w:r>
+        <w:rPr>
+          <w:rFonts w:hint="eastAsia"/>
+        </w:rPr>
+        <w:t>倪释凌,饶钦盛.注射成型高氮无镍奥氏体不锈钢腐蚀性能及其细胞毒性评估[J].工程技术研究,2022,7(11):1-5.DOI:10.19537/j.cnki.2096-2789.2022.11.001.</w:t>
+      </w:r>
+    </w:p>
+    <w:p>
+      <w:pPr>
+        <w:rPr>
+          <w:rFonts w:hint="eastAsia"/>
+        </w:rPr>
+      </w:pPr>
+    </w:p>
+    <w:p>
+      <w:pPr>
+        <w:rPr>
+          <w:rFonts w:hint="eastAsia"/>
+        </w:rPr>
+      </w:pPr>
+    </w:p>
+    <w:p>
+      <w:pPr>
+        <w:rPr>
+          <w:rFonts w:hint="eastAsia"/>
+        </w:rPr>
+      </w:pPr>
+    </w:p>
+    <w:p>
+      <w:pPr>
+        <w:rPr>
+          <w:rFonts w:hint="eastAsia"/>
+        </w:rPr>
+      </w:pPr>
+    </w:p>
+    <w:p>
+      <w:pPr>
+        <w:rPr>
+          <w:rFonts w:hint="eastAsia"/>
+        </w:rPr>
+      </w:pPr>
+    </w:p>
+    <w:p>
+      <w:pPr>
+        <w:rPr>
+          <w:rFonts w:hint="eastAsia"/>
+        </w:rPr>
+      </w:pPr>
+    </w:p>
+    <w:p>
+      <w:pPr>
+        <w:ind w:firstLine="480" w:firstLineChars="200"/>
+        <w:rPr>
+          <w:rFonts w:ascii="仿宋" w:hAnsi="仿宋" w:eastAsia="仿宋"/>
+          <w:sz w:val="24"/>
+        </w:rPr>
+      </w:pPr>
+      <w:r>
+        <w:rPr>
+          <w:rFonts w:hint="eastAsia" w:ascii="仿宋" w:hAnsi="仿宋" w:eastAsia="仿宋"/>
+          <w:sz w:val="24"/>
+        </w:rPr>
+        <w:t>材料的微观结构会直接影响合金修复体的质量及性能、影响修复体的表面形貌及美观性。微观结构甚至通过影响修复体的相对密度影响其疲劳特性、强度及硬度。在三维打印成形工艺中，不同的成型方法对钴铬合金、钛合金的成型质量起了至关重要的作用。Takaichi等</w:t>
+      </w:r>
+      <w:r>
+        <w:rPr>
+          <w:rFonts w:hint="eastAsia" w:ascii="仿宋" w:hAnsi="仿宋" w:eastAsia="仿宋"/>
+          <w:sz w:val="24"/>
+          <w:vertAlign w:val="superscript"/>
+        </w:rPr>
+        <w:t>[46]</w:t>
+      </w:r>
+      <w:r>
+        <w:rPr>
+          <w:rFonts w:hint="eastAsia" w:ascii="仿宋" w:hAnsi="仿宋" w:eastAsia="仿宋"/>
+          <w:sz w:val="24"/>
+        </w:rPr>
+        <w:t>对SLM 成形Co-29Cr-6Mo 合金成形件微观组织结构及其力学性能进行分析，当激光能量密度高于400 J/mm3 时，可得到致密的钴铬合金件。刘治等</w:t>
+      </w:r>
+      <w:r>
+        <w:rPr>
+          <w:rFonts w:hint="eastAsia" w:ascii="仿宋" w:hAnsi="仿宋" w:eastAsia="仿宋"/>
+          <w:sz w:val="24"/>
+          <w:vertAlign w:val="superscript"/>
+        </w:rPr>
+        <w:t>[47]</w:t>
+      </w:r>
+      <w:r>
+        <w:rPr>
+          <w:rFonts w:hint="eastAsia" w:ascii="仿宋" w:hAnsi="仿宋" w:eastAsia="仿宋"/>
+          <w:sz w:val="24"/>
+        </w:rPr>
+        <w:t>对于三维打印成型的钴铬合金的微观组织观察也证明了，较之传统铸造钴铬合金， 三维打印成型的钴铬合金晶粒细小， 组织更为细密、均匀。EBM成型的Ti-6Al-4V 合金内部存在更加细小的致密的亚组织结构，正是由于如此细小的亚结构，使之表现出超越传统铸造材料、与锻件相当的力学性能</w:t>
+      </w:r>
+      <w:r>
+        <w:rPr>
+          <w:rFonts w:hint="eastAsia" w:ascii="仿宋" w:hAnsi="仿宋" w:eastAsia="仿宋"/>
+          <w:sz w:val="24"/>
+          <w:vertAlign w:val="superscript"/>
+        </w:rPr>
+        <w:t>[48]</w:t>
+      </w:r>
+      <w:r>
+        <w:rPr>
+          <w:rFonts w:hint="eastAsia" w:ascii="仿宋" w:hAnsi="仿宋" w:eastAsia="仿宋"/>
+          <w:sz w:val="24"/>
+        </w:rPr>
+        <w:t>，本研究以可摘局部义齿支架最常见的修复材料，钴铬和钛为研究对象，将三维打印快速成型技术应用于上颌全口义齿金属基托的制作。选择两种较为成熟三维打印金属成型技术（SLM 与 EBM），对成型的上颌全口义齿金属基板进行适合性比较，并在上述研究基础上，进一步探索 SLM、EBM 成形钴铬合金、钛合金全口义齿支架的工艺，研究其与手工铸造基托微观组织结构的差异。拟在对比不同三维金属直接打印成型技术运用于活动修复体的优缺点，探寻适合义齿支架成型的三维打印技术，探讨其可行性与可靠性，为进一步临床应用提供实验依据。</w:t>
+      </w:r>
     </w:p>
     <w:p>
       <w:pPr>
@@ -374,6 +427,30 @@
     </w:sectPr>
   </w:body>
 </w:document>
+</file>
+
+<file path=word/numbering.xml><?xml version="1.0" encoding="utf-8"?>
+<w:numbering xmlns:wpc="http://schemas.microsoft.com/office/word/2010/wordprocessingCanvas" xmlns:mc="http://schemas.openxmlformats.org/markup-compatibility/2006" xmlns:o="urn:schemas-microsoft-com:office:office" xmlns:r="http://schemas.openxmlformats.org/officeDocument/2006/relationships" xmlns:m="http://schemas.openxmlformats.org/officeDocument/2006/math" xmlns:v="urn:schemas-microsoft-com:vml" xmlns:wp14="http://schemas.microsoft.com/office/word/2010/wordprocessingDrawing" xmlns:wp="http://schemas.openxmlformats.org/drawingml/2006/wordprocessingDrawing" xmlns:w10="urn:schemas-microsoft-com:office:word" xmlns:w="http://schemas.openxmlformats.org/wordprocessingml/2006/main" xmlns:w14="http://schemas.microsoft.com/office/word/2010/wordml" xmlns:wpg="http://schemas.microsoft.com/office/word/2010/wordprocessingGroup" xmlns:wpi="http://schemas.microsoft.com/office/word/2010/wordprocessingInk" xmlns:wne="http://schemas.microsoft.com/office/word/2006/wordml" xmlns:wps="http://schemas.microsoft.com/office/word/2010/wordprocessingShape" xmlns:wpsCustomData="http://www.wps.cn/officeDocument/2013/wpsCustomData" mc:Ignorable="w14 wp14">
+  <w:abstractNum w:abstractNumId="0">
+    <w:nsid w:val="E2711AB8"/>
+    <w:multiLevelType w:val="singleLevel"/>
+    <w:tmpl w:val="E2711AB8"/>
+    <w:lvl w:ilvl="0" w:tentative="0">
+      <w:start w:val="1"/>
+      <w:numFmt w:val="decimal"/>
+      <w:lvlText w:val="[%1]"/>
+      <w:lvlJc w:val="left"/>
+      <w:pPr>
+        <w:tabs>
+          <w:tab w:val="left" w:pos="312"/>
+        </w:tabs>
+      </w:pPr>
+    </w:lvl>
+  </w:abstractNum>
+  <w:num w:numId="1">
+    <w:abstractNumId w:val="0"/>
+  </w:num>
+</w:numbering>
 </file>
 
 <file path=word/styles.xml><?xml version="1.0" encoding="utf-8"?>

--- a/我的文章/３Ｄ 打印与铸造钴铬合金性能对比.docx
+++ b/我的文章/３Ｄ 打印与铸造钴铬合金性能对比.docx
@@ -5,228 +5,394 @@
     <w:p>
       <w:pPr>
         <w:rPr>
-          <w:rFonts w:hint="eastAsia"/>
-        </w:rPr>
-      </w:pPr>
-      <w:r>
-        <w:rPr>
-          <w:rFonts w:hint="eastAsia"/>
-          <w:lang w:val="en-US" w:eastAsia="zh-CN"/>
-        </w:rPr>
-        <w:t>高氮无镍钢</w:t>
-      </w:r>
-    </w:p>
-    <w:p>
-      <w:pPr>
-        <w:rPr>
-          <w:rFonts w:hint="eastAsia"/>
-        </w:rPr>
-      </w:pPr>
-    </w:p>
-    <w:p>
-      <w:pPr>
-        <w:rPr>
-          <w:rFonts w:hint="eastAsia"/>
-        </w:rPr>
-      </w:pPr>
+          <w:rFonts w:hint="default"/>
+          <w:lang w:val="en-US"/>
+        </w:rPr>
+      </w:pPr>
+      <w:r>
+        <w:rPr>
+          <w:rFonts w:hint="eastAsia"/>
+          <w:lang w:val="en-US" w:eastAsia="zh-CN"/>
+        </w:rPr>
+        <w:t>3D打印高氮无镍不锈钢的应用探究</w:t>
+      </w:r>
+    </w:p>
+    <w:p>
+      <w:pPr>
+        <w:rPr>
+          <w:rFonts w:hint="eastAsia"/>
+        </w:rPr>
+      </w:pPr>
+    </w:p>
+    <w:p>
+      <w:pPr>
+        <w:ind w:firstLine="420" w:firstLineChars="200"/>
+        <w:rPr>
+          <w:rFonts w:hint="eastAsia"/>
+        </w:rPr>
+      </w:pPr>
+      <w:r>
+        <w:rPr>
+          <w:rFonts w:hint="eastAsia"/>
+        </w:rPr>
+        <w:t>作为一种近净成形的工艺，3D打印能够直接生产出高尺寸精度和低表面粗糙度的零件</w:t>
+      </w:r>
+      <w:r>
+        <w:rPr>
+          <w:rFonts w:hint="eastAsia"/>
+          <w:lang w:eastAsia="zh-CN"/>
+        </w:rPr>
+        <w:t>。</w:t>
+      </w:r>
+      <w:r>
+        <w:rPr>
+          <w:rFonts w:hint="eastAsia"/>
+        </w:rPr>
+        <w:t>相比于传统加工工艺，</w:t>
+      </w:r>
+      <w:r>
+        <w:rPr>
+          <w:rFonts w:hint="eastAsia"/>
+          <w:lang w:val="en-US" w:eastAsia="zh-CN"/>
+        </w:rPr>
+        <w:t>3D</w:t>
+      </w:r>
+      <w:r>
+        <w:rPr>
+          <w:rFonts w:hint="eastAsia"/>
+        </w:rPr>
+        <w:t>打印技术可以简</w:t>
+      </w:r>
+      <w:r>
+        <w:rPr>
+          <w:rFonts w:hint="eastAsia"/>
+          <w:lang w:val="en-US" w:eastAsia="zh-CN"/>
+        </w:rPr>
+        <w:t>化</w:t>
+      </w:r>
+      <w:r>
+        <w:rPr>
+          <w:rFonts w:hint="eastAsia"/>
+        </w:rPr>
+        <w:t>工艺流程，因此对于医用器件等单个或小批量</w:t>
+      </w:r>
+      <w:r>
+        <w:rPr>
+          <w:rFonts w:hint="eastAsia"/>
+          <w:lang w:val="en-US" w:eastAsia="zh-CN"/>
+        </w:rPr>
+        <w:t>的</w:t>
+      </w:r>
+      <w:r>
+        <w:rPr>
+          <w:rFonts w:hint="eastAsia"/>
+        </w:rPr>
+        <w:t>生产，3D打印成为了一种经济高效的工艺选择</w:t>
+      </w:r>
+      <w:r>
+        <w:rPr>
+          <w:rFonts w:hint="eastAsia"/>
+          <w:lang w:eastAsia="zh-CN"/>
+        </w:rPr>
+        <w:t>，</w:t>
+      </w:r>
+      <w:r>
+        <w:rPr>
+          <w:rFonts w:hint="eastAsia"/>
+          <w:lang w:val="en-US" w:eastAsia="zh-CN"/>
+        </w:rPr>
+        <w:t>因此本文概述了</w:t>
+      </w:r>
+      <w:r>
+        <w:rPr>
+          <w:rFonts w:hint="eastAsia"/>
+        </w:rPr>
+        <w:t>高氮钢的</w:t>
+      </w:r>
+      <w:r>
+        <w:rPr>
+          <w:rFonts w:hint="eastAsia"/>
+          <w:lang w:val="en-US" w:eastAsia="zh-CN"/>
+        </w:rPr>
+        <w:t>研究现状和存在问题，并对3D打印高氮钢临床应用进行了展望</w:t>
+      </w:r>
+      <w:r>
+        <w:rPr>
+          <w:rFonts w:hint="eastAsia"/>
+        </w:rPr>
+        <w:t>。</w:t>
+      </w:r>
+    </w:p>
+    <w:p>
+      <w:pPr>
+        <w:ind w:firstLine="420" w:firstLineChars="200"/>
+        <w:rPr>
+          <w:rFonts w:hint="eastAsia"/>
+        </w:rPr>
+      </w:pPr>
+      <w:r>
+        <w:rPr>
+          <w:rFonts w:hint="eastAsia"/>
+        </w:rPr>
+        <w:t>粉末激光熔融(Selective Laser Melting, SLM)工艺</w:t>
+      </w:r>
+      <w:r>
+        <w:rPr>
+          <w:rFonts w:hint="eastAsia"/>
+          <w:lang w:val="en-US" w:eastAsia="zh-CN"/>
+        </w:rPr>
+        <w:t>作为</w:t>
+      </w:r>
+      <w:r>
+        <w:rPr>
+          <w:rFonts w:hint="eastAsia"/>
+        </w:rPr>
+        <w:t>3D</w:t>
+      </w:r>
+      <w:r>
+        <w:rPr>
+          <w:rFonts w:hint="eastAsia"/>
+          <w:lang w:val="en-US" w:eastAsia="zh-CN"/>
+        </w:rPr>
+        <w:t>金属</w:t>
+      </w:r>
+      <w:r>
+        <w:rPr>
+          <w:rFonts w:hint="eastAsia"/>
+        </w:rPr>
+        <w:t>打印</w:t>
+      </w:r>
+      <w:r>
+        <w:rPr>
+          <w:rFonts w:hint="eastAsia"/>
+          <w:lang w:val="en-US" w:eastAsia="zh-CN"/>
+        </w:rPr>
+        <w:t>的一种技术，是利用</w:t>
+      </w:r>
+      <w:r>
+        <w:rPr>
+          <w:rFonts w:hint="eastAsia"/>
+        </w:rPr>
+        <w:t>激光或电子束作为热源</w:t>
+      </w:r>
+      <w:r>
+        <w:rPr>
+          <w:rFonts w:hint="eastAsia"/>
+          <w:lang w:eastAsia="zh-CN"/>
+        </w:rPr>
+        <w:t>，</w:t>
+      </w:r>
+      <w:r>
+        <w:rPr>
+          <w:rFonts w:hint="eastAsia"/>
+        </w:rPr>
+        <w:t>在密闭的空间内和惰性气体的保护下，将粉末材料逐层熔化并叠加</w:t>
+      </w:r>
+      <w:r>
+        <w:rPr>
+          <w:rFonts w:hint="eastAsia"/>
+          <w:lang w:val="en-US" w:eastAsia="zh-CN"/>
+        </w:rPr>
+        <w:t>固化从而构造出制品</w:t>
+      </w:r>
+      <w:r>
+        <w:rPr>
+          <w:rFonts w:hint="eastAsia"/>
+        </w:rPr>
+        <w:t>。</w:t>
+      </w:r>
+    </w:p>
+    <w:p>
+      <w:pPr>
+        <w:ind w:firstLine="420" w:firstLineChars="200"/>
+        <w:rPr>
+          <w:rFonts w:hint="eastAsia"/>
+        </w:rPr>
+      </w:pPr>
+      <w:r>
+        <w:rPr>
+          <w:rFonts w:hint="eastAsia"/>
+        </w:rPr>
+        <w:t>由于对高氮不锈钢的深入研究，一些研究者提出把高氮含量的奥氏体不锈钢应用于生物医学，他们指出这种不锈钢具有良好的抗腐蚀能力，特别是抗点蚀和晶间腐蚀，而且具有较高的耐磨性，重要的是钢中没有镍元素的存在，从而可避免镍元素在人体内析出造成的致敏性及其他组织反</w:t>
+      </w:r>
+      <w:r>
+        <w:rPr>
+          <w:rFonts w:hint="eastAsia"/>
+          <w:highlight w:val="yellow"/>
+        </w:rPr>
+        <w:t>应</w:t>
+      </w:r>
+      <w:r>
+        <w:rPr>
+          <w:rFonts w:hint="eastAsia"/>
+          <w:highlight w:val="yellow"/>
+          <w:vertAlign w:val="superscript"/>
+          <w:lang w:val="en-US" w:eastAsia="zh-CN"/>
+        </w:rPr>
+        <w:t>[3]</w:t>
+      </w:r>
+      <w:r>
+        <w:rPr>
+          <w:rFonts w:hint="eastAsia"/>
+        </w:rPr>
+        <w:t>。高氮奥氏体不锈钢是氮部分或全部取代镍的一种单相组织结构，“以氮代镍”生产奥氏体不锈钢，不仅可以节约镍资源、降低成本、提高强度和耐腐蚀性，还可以提高奥氏体相稳定性，降低导磁率等。</w:t>
+      </w:r>
+    </w:p>
+    <w:p>
+      <w:pPr>
+        <w:ind w:firstLine="420" w:firstLineChars="200"/>
+        <w:rPr>
+          <w:rFonts w:hint="eastAsia"/>
+        </w:rPr>
+      </w:pPr>
+      <w:r>
+        <w:rPr>
+          <w:rFonts w:hint="eastAsia"/>
+        </w:rPr>
+        <w:t>目前临床上广泛使用的医用316L奥氏体不锈钢在长期的使用过程中仍然面临腐蚀或磨蚀问题。高氮</w:t>
+      </w:r>
+      <w:r>
+        <w:rPr>
+          <w:rFonts w:hint="eastAsia"/>
+          <w:lang w:val="en-US" w:eastAsia="zh-CN"/>
+        </w:rPr>
+        <w:t>无镍</w:t>
+      </w:r>
+      <w:r>
+        <w:rPr>
+          <w:rFonts w:hint="eastAsia"/>
+        </w:rPr>
+        <w:t>不锈钢在满足医学标准所规定的耐腐蚀性和生物相容性的条件下综合性能更加优异。</w:t>
+      </w:r>
+    </w:p>
+    <w:p>
+      <w:pPr>
+        <w:ind w:firstLine="420" w:firstLineChars="200"/>
+        <w:rPr>
+          <w:rFonts w:hint="eastAsia"/>
+          <w:lang w:val="en-US" w:eastAsia="zh-CN"/>
+        </w:rPr>
+      </w:pPr>
+      <w:r>
+        <w:rPr>
+          <w:rFonts w:hint="eastAsia"/>
+        </w:rPr>
+        <w:t>特别地，倪国龙</w:t>
+      </w:r>
+      <w:r>
+        <w:rPr>
+          <w:rFonts w:hint="eastAsia"/>
+          <w:lang w:val="en-US" w:eastAsia="zh-CN"/>
+        </w:rPr>
+        <w:t>,</w:t>
+      </w:r>
+      <w:r>
+        <w:rPr>
+          <w:rFonts w:hint="eastAsia"/>
+        </w:rPr>
+        <w:t>任建彪</w:t>
+      </w:r>
+      <w:r>
+        <w:rPr>
+          <w:rFonts w:hint="eastAsia"/>
+          <w:highlight w:val="yellow"/>
+          <w:vertAlign w:val="superscript"/>
+          <w:lang w:val="en-US" w:eastAsia="zh-CN"/>
+        </w:rPr>
+        <w:t>[1,2]</w:t>
+      </w:r>
+      <w:r>
+        <w:rPr>
+          <w:rFonts w:hint="eastAsia"/>
+        </w:rPr>
+        <w:t>等学者探讨了选择性激光熔化（SLM）成形过程中</w:t>
+      </w:r>
+      <w:r>
+        <w:rPr>
+          <w:rFonts w:hint="eastAsia"/>
+          <w:lang w:val="en-US" w:eastAsia="zh-CN"/>
+        </w:rPr>
+        <w:t>的</w:t>
+      </w:r>
+      <w:r>
+        <w:rPr>
+          <w:rFonts w:hint="eastAsia"/>
+        </w:rPr>
+        <w:t>工艺参数。利用SLM的高冷却速率和合金快速凝固从而抑制氮的逸出，获得高质量高氮钢。研究结果表明，通过SLM成形的试样在抗拉强度、屈服强度以及伸长率等性能方面均优于铸造件。</w:t>
+      </w:r>
+      <w:r>
+        <w:rPr>
+          <w:rFonts w:hint="eastAsia"/>
+          <w:lang w:val="en-US" w:eastAsia="zh-CN"/>
+        </w:rPr>
+        <w:t>而</w:t>
+      </w:r>
+      <w:r>
+        <w:rPr>
+          <w:rFonts w:hint="eastAsia"/>
+        </w:rPr>
+        <w:t>王书桓,孙</w:t>
+      </w:r>
+      <w:r>
+        <w:rPr>
+          <w:rFonts w:hint="eastAsia"/>
+          <w:highlight w:val="yellow"/>
+        </w:rPr>
+        <w:t>鑫</w:t>
+      </w:r>
+      <w:r>
+        <w:rPr>
+          <w:rFonts w:hint="eastAsia"/>
+          <w:highlight w:val="yellow"/>
+          <w:vertAlign w:val="superscript"/>
+          <w:lang w:val="en-US" w:eastAsia="zh-CN"/>
+        </w:rPr>
+        <w:t>[4]</w:t>
+      </w:r>
+      <w:r>
+        <w:rPr>
+          <w:rFonts w:hint="eastAsia"/>
+          <w:lang w:val="en-US" w:eastAsia="zh-CN"/>
+        </w:rPr>
+        <w:t>等人的研究证明在高压下不锈钢中氮含量更高可以改善钢的力学性能和耐腐蚀性能。</w:t>
+      </w:r>
+    </w:p>
+    <w:p>
+      <w:pPr>
+        <w:ind w:firstLine="420" w:firstLineChars="200"/>
+        <w:rPr>
+          <w:rFonts w:hint="default"/>
+          <w:lang w:val="en-US" w:eastAsia="zh-CN"/>
+        </w:rPr>
+      </w:pPr>
+      <w:r>
+        <w:rPr>
+          <w:rFonts w:hint="eastAsia"/>
+          <w:lang w:val="en-US" w:eastAsia="zh-CN"/>
+        </w:rPr>
+        <w:t>但是SLM生产的缺陷特点和原理都与传统的铸造、锻造不同。SLM制件主要缺陷包括气孔、裂纹和内应力。气孔形态包括圆形与不规则两种，其中圆形气孔主要由于熔池中的气体来不及逸出所致，不规则气孔由于不稳定的熔池形状所致。另一方面固化过程中体积收缩导致球化现象发生，球化现象也极大地影响了打印件内部的致密性。由于SLM过程中垂直和水平方向都存在着巨大的温度梯度，这导致冷却过程中变形不均匀，进而导致打印内部存在的内应力。而一些微缺陷处集中的内应力就会产生裂纹。当内应力释放后，裂纹停止生长，所以裂纹尺寸相对较小。</w:t>
+      </w:r>
+    </w:p>
+    <w:p>
+      <w:pPr>
+        <w:ind w:firstLine="420" w:firstLineChars="200"/>
+        <w:rPr>
+          <w:rFonts w:hint="eastAsia"/>
+        </w:rPr>
+      </w:pPr>
+      <w:r>
+        <w:rPr>
+          <w:rFonts w:hint="eastAsia"/>
+        </w:rPr>
+        <w:t>这些成果均提供了有力的理论支持。通过优化工艺参数，我们可以期待获得具有优异性</w:t>
+      </w:r>
       <w:bookmarkStart w:id="0" w:name="_GoBack"/>
       <w:bookmarkEnd w:id="0"/>
-    </w:p>
-    <w:p>
-      <w:pPr>
-        <w:rPr>
-          <w:rFonts w:hint="eastAsia"/>
-        </w:rPr>
-      </w:pPr>
-    </w:p>
-    <w:p>
-      <w:pPr>
-        <w:rPr>
-          <w:rFonts w:hint="eastAsia"/>
-        </w:rPr>
-      </w:pPr>
-    </w:p>
-    <w:p>
-      <w:pPr>
-        <w:rPr>
-          <w:rFonts w:hint="eastAsia"/>
-        </w:rPr>
-      </w:pPr>
-    </w:p>
-    <w:p>
-      <w:pPr>
-        <w:ind w:firstLine="420" w:firstLineChars="200"/>
-        <w:rPr>
-          <w:rFonts w:hint="eastAsia"/>
-        </w:rPr>
-      </w:pPr>
-      <w:r>
-        <w:rPr>
-          <w:rFonts w:hint="eastAsia"/>
-        </w:rPr>
-        <w:t>作为一种近净成形的工艺，3D打印能够直接生产出高尺寸精度和低表面粗糙度的最终零件，相比于传统加工工艺，</w:t>
-      </w:r>
-      <w:r>
-        <w:rPr>
-          <w:rFonts w:hint="eastAsia"/>
-          <w:lang w:val="en-US" w:eastAsia="zh-CN"/>
-        </w:rPr>
-        <w:t>3D</w:t>
-      </w:r>
-      <w:r>
-        <w:rPr>
-          <w:rFonts w:hint="eastAsia"/>
-        </w:rPr>
-        <w:t>打印技术可以简</w:t>
-      </w:r>
-      <w:r>
-        <w:rPr>
-          <w:rFonts w:hint="eastAsia"/>
-          <w:lang w:val="en-US" w:eastAsia="zh-CN"/>
-        </w:rPr>
-        <w:t>化</w:t>
-      </w:r>
-      <w:r>
-        <w:rPr>
-          <w:rFonts w:hint="eastAsia"/>
-        </w:rPr>
-        <w:t>加工工艺流程，使用软件建立模型后即可打印，因此对于医用器件等单个或小批量生产，3D打印成为了一种经济高效的工艺选择。</w:t>
-      </w:r>
-      <w:r>
-        <w:rPr>
-          <w:rFonts w:hint="eastAsia"/>
-          <w:lang w:val="en-US" w:eastAsia="zh-CN"/>
-        </w:rPr>
-        <w:t>间隙保持器</w:t>
-      </w:r>
-      <w:r>
-        <w:rPr>
-          <w:rFonts w:hint="eastAsia"/>
-        </w:rPr>
-        <w:t>作为一种典型的小批量、个性化医用制品，若采用3D打印工艺进行高氮钢</w:t>
-      </w:r>
-      <w:r>
-        <w:rPr>
-          <w:rFonts w:hint="eastAsia"/>
-          <w:lang w:val="en-US" w:eastAsia="zh-CN"/>
-        </w:rPr>
-        <w:t>间隙保持器</w:t>
-      </w:r>
-      <w:r>
-        <w:rPr>
-          <w:rFonts w:hint="eastAsia"/>
-        </w:rPr>
-        <w:t>的加工，不仅能够降低成本，还能显著提高加工效率，从而为医用高氮钢的临床应用提供一种新的途径。</w:t>
-      </w:r>
-    </w:p>
-    <w:p>
-      <w:pPr>
-        <w:ind w:firstLine="420" w:firstLineChars="200"/>
-        <w:rPr>
-          <w:rFonts w:hint="eastAsia"/>
-        </w:rPr>
-      </w:pPr>
-      <w:r>
-        <w:rPr>
-          <w:rFonts w:hint="eastAsia"/>
-        </w:rPr>
-        <w:t>3D打印利用激光或电子束作为热源，在密闭的空间内和惰性气体的保护下，将粉末材料逐层熔化并叠加，从而构造出所需的制品。医用不锈钢成本较低，因此研究开发高耐蚀性、高强韧性医用无镍不锈钢显然具有优势。由于对高氮不锈钢的深入研究，一些研究者提出把高氮含量的一一奥氏体不锈钢应用于生物医学，他们指出这种不锈钢具有良好的抗腐蚀能力，特别是抗点蚀和晶间腐蚀，而且具有较高的耐磨性，重要的是钢中没有镍元素的存在，从而可避免镍元素在人体内析出造成的致敏性及其他组织反应</w:t>
-      </w:r>
-      <w:r>
-        <w:rPr>
-          <w:rFonts w:hint="eastAsia"/>
-          <w:vertAlign w:val="superscript"/>
-          <w:lang w:val="en-US" w:eastAsia="zh-CN"/>
-        </w:rPr>
-        <w:t>[3]</w:t>
-      </w:r>
       <w:r>
         <w:rPr>
           <w:rFonts w:hint="eastAsia"/>
         </w:rPr>
         <w:t>。</w:t>
-      </w:r>
-    </w:p>
-    <w:p>
-      <w:pPr>
-        <w:ind w:firstLine="420" w:firstLineChars="200"/>
-        <w:rPr>
-          <w:rFonts w:hint="eastAsia"/>
-        </w:rPr>
-      </w:pPr>
-      <w:r>
-        <w:rPr>
-          <w:rFonts w:hint="eastAsia"/>
-        </w:rPr>
-        <w:t>高氮奥氏体不锈钢是氮部分或全部取代镍的一种单相组织结构，“以氮代镍”生产奥氏体不锈钢，不仅可以节约镍资源、降低成本、提高强度和耐腐蚀性，还可以提高奥氏体相稳定性，降低导磁率等。</w:t>
-      </w:r>
-    </w:p>
-    <w:p>
-      <w:pPr>
-        <w:ind w:firstLine="420" w:firstLineChars="200"/>
-        <w:rPr>
-          <w:rFonts w:hint="eastAsia"/>
-        </w:rPr>
-      </w:pPr>
-      <w:r>
-        <w:rPr>
-          <w:rFonts w:hint="eastAsia"/>
-        </w:rPr>
-        <w:t>目前临床上广泛使用的医用316L奥氏体不锈钢在长期的使用过程中仍然面临腐蚀或磨蚀问题。高氮不锈钢在满足医学标准所规定的耐腐蚀性和生物相容性的条件下综合性能更加优异。特别地，倪国龙</w:t>
-      </w:r>
-      <w:r>
-        <w:rPr>
-          <w:rFonts w:hint="eastAsia"/>
-          <w:vertAlign w:val="superscript"/>
-          <w:lang w:val="en-US" w:eastAsia="zh-CN"/>
-        </w:rPr>
-        <w:t>[1,2]</w:t>
-      </w:r>
-      <w:r>
-        <w:rPr>
-          <w:rFonts w:hint="eastAsia"/>
-        </w:rPr>
-        <w:t>等学者探讨了选择性激光熔化（SLM）成形过程中</w:t>
-      </w:r>
-      <w:r>
-        <w:rPr>
-          <w:rFonts w:hint="eastAsia"/>
-          <w:lang w:val="en-US" w:eastAsia="zh-CN"/>
-        </w:rPr>
-        <w:t>的</w:t>
-      </w:r>
-      <w:r>
-        <w:rPr>
-          <w:rFonts w:hint="eastAsia"/>
-        </w:rPr>
-        <w:t>工艺参数。利用SLM的高冷却速率和合金快速凝固从而抑制氮的逸出，获得高质量高氮钢。研究结果表明，通过SLM成形的试样在抗拉强度、屈服强度以及伸长率等性能方面均优于铸造件。</w:t>
-      </w:r>
-    </w:p>
-    <w:p>
-      <w:pPr>
-        <w:ind w:firstLine="420" w:firstLineChars="200"/>
-        <w:rPr>
-          <w:rFonts w:hint="eastAsia"/>
-        </w:rPr>
-      </w:pPr>
-      <w:r>
-        <w:rPr>
-          <w:rFonts w:hint="eastAsia"/>
-        </w:rPr>
-        <w:t>这些研究成果为3D打印高氮</w:t>
-      </w:r>
-      <w:r>
-        <w:rPr>
-          <w:rFonts w:hint="eastAsia"/>
-          <w:lang w:val="en-US" w:eastAsia="zh-CN"/>
-        </w:rPr>
-        <w:t>钢间隙保持器</w:t>
-      </w:r>
-      <w:r>
-        <w:rPr>
-          <w:rFonts w:hint="eastAsia"/>
-        </w:rPr>
-        <w:t>提供了有力的理论支持。通过优化工艺参数，我们可以期待获得具有优异性能的支架。</w:t>
       </w:r>
     </w:p>
     <w:p>
@@ -315,6 +481,25 @@
           <w:rFonts w:hint="eastAsia"/>
         </w:rPr>
       </w:pPr>
+      <w:r>
+        <w:rPr>
+          <w:rFonts w:hint="eastAsia"/>
+        </w:rPr>
+        <w:t>[</w:t>
+      </w:r>
+      <w:r>
+        <w:rPr>
+          <w:rFonts w:hint="eastAsia"/>
+          <w:lang w:val="en-US" w:eastAsia="zh-CN"/>
+        </w:rPr>
+        <w:t>4</w:t>
+      </w:r>
+      <w:r>
+        <w:rPr>
+          <w:rFonts w:hint="eastAsia"/>
+        </w:rPr>
+        <w:t>]王书桓,孙鑫,赵定国等.HPSLM工艺参数对高氮不锈钢氮含量及组织的影响[J].特种铸造及有色合金,2023,43(08):1054-1059.DOI:10.15980/j.tzzz.2023.08.008.</w:t>
+      </w:r>
     </w:p>
     <w:p>
       <w:pPr>
@@ -549,7 +734,7 @@
     <w:lsdException w:unhideWhenUsed="0" w:uiPriority="0" w:semiHidden="0" w:name="Body Text Indent 2"/>
     <w:lsdException w:unhideWhenUsed="0" w:uiPriority="0" w:semiHidden="0" w:name="Body Text Indent 3"/>
     <w:lsdException w:unhideWhenUsed="0" w:uiPriority="0" w:semiHidden="0" w:name="Block Text"/>
-    <w:lsdException w:unhideWhenUsed="0" w:uiPriority="0" w:semiHidden="0" w:name="Hyperlink"/>
+    <w:lsdException w:qFormat="1" w:unhideWhenUsed="0" w:uiPriority="0" w:semiHidden="0" w:name="Hyperlink"/>
     <w:lsdException w:unhideWhenUsed="0" w:uiPriority="0" w:semiHidden="0" w:name="FollowedHyperlink"/>
     <w:lsdException w:qFormat="1" w:unhideWhenUsed="0" w:uiPriority="0" w:semiHidden="0" w:name="Strong"/>
     <w:lsdException w:qFormat="1" w:unhideWhenUsed="0" w:uiPriority="0" w:semiHidden="0" w:name="Emphasis"/>
@@ -751,8 +936,25 @@
     <w:name w:val="Normal (Web)"/>
     <w:basedOn w:val="1"/>
     <w:uiPriority w:val="0"/>
+    <w:pPr>
+      <w:spacing w:before="0" w:beforeAutospacing="1" w:after="0" w:afterAutospacing="1"/>
+      <w:ind w:left="0" w:right="0"/>
+      <w:jc w:val="left"/>
+    </w:pPr>
     <w:rPr>
+      <w:kern w:val="0"/>
       <w:sz w:val="24"/>
+      <w:lang w:val="en-US" w:eastAsia="zh-CN" w:bidi="ar"/>
+    </w:rPr>
+  </w:style>
+  <w:style w:type="character" w:styleId="5">
+    <w:name w:val="Hyperlink"/>
+    <w:basedOn w:val="4"/>
+    <w:qFormat/>
+    <w:uiPriority w:val="0"/>
+    <w:rPr>
+      <w:color w:val="0000FF"/>
+      <w:u w:val="single"/>
     </w:rPr>
   </w:style>
 </w:styles>
